--- a/TEXT/analysis_text/100_Analysis.docx
+++ b/TEXT/analysis_text/100_Analysis.docx
@@ -2,7 +2,7 @@
 <file path=word/document.xml><?xml version="1.0" encoding="utf-8"?>
 <w:document xmlns:wpc="http://schemas.microsoft.com/office/word/2010/wordprocessingCanvas" xmlns:cx="http://schemas.microsoft.com/office/drawing/2014/chartex" xmlns:cx1="http://schemas.microsoft.com/office/drawing/2015/9/8/chartex" xmlns:cx2="http://schemas.microsoft.com/office/drawing/2015/10/21/chartex" xmlns:cx3="http://schemas.microsoft.com/office/drawing/2016/5/9/chartex" xmlns:cx4="http://schemas.microsoft.com/office/drawing/2016/5/10/chartex" xmlns:cx5="http://schemas.microsoft.com/office/drawing/2016/5/11/chartex" xmlns:cx6="http://schemas.microsoft.com/office/drawing/2016/5/12/chartex" xmlns:cx7="http://schemas.microsoft.com/office/drawing/2016/5/13/chartex" xmlns:cx8="http://schemas.microsoft.com/office/drawing/2016/5/14/chartex" xmlns:mc="http://schemas.openxmlformats.org/markup-compatibility/2006" xmlns:aink="http://schemas.microsoft.com/office/drawing/2016/ink" xmlns:am3d="http://schemas.microsoft.com/office/drawing/2017/model3d" xmlns:o="urn:schemas-microsoft-com:office:office" xmlns:r="http://schemas.openxmlformats.org/officeDocument/2006/relationships" xmlns:m="http://schemas.openxmlformats.org/officeDocument/2006/math" xmlns:v="urn:schemas-microsoft-com:vml" xmlns:wp14="http://schemas.microsoft.com/office/word/2010/wordprocessingDrawing" xmlns:wp="http://schemas.openxmlformats.org/drawingml/2006/wordprocessingDrawing" xmlns:w10="urn:schemas-microsoft-com:office:word" xmlns:w="http://schemas.openxmlformats.org/wordprocessingml/2006/main" xmlns:w14="http://schemas.microsoft.com/office/word/2010/wordml" xmlns:w15="http://schemas.microsoft.com/office/word/2012/wordml" xmlns:w16cex="http://schemas.microsoft.com/office/word/2018/wordml/cex" xmlns:w16cid="http://schemas.microsoft.com/office/word/2016/wordml/cid" xmlns:w16="http://schemas.microsoft.com/office/word/2018/wordml" xmlns:w16se="http://schemas.microsoft.com/office/word/2015/wordml/symex" xmlns:wpg="http://schemas.microsoft.com/office/word/2010/wordprocessingGroup" xmlns:wpi="http://schemas.microsoft.com/office/word/2010/wordprocessingInk" xmlns:wne="http://schemas.microsoft.com/office/word/2006/wordml" xmlns:wps="http://schemas.microsoft.com/office/word/2010/wordprocessingShape" mc:Ignorable="w14 w15 w16se w16cid w16 w16cex wp14">
   <w:body>
-    <w:p>
+    <w:p xmlns:wp14="http://schemas.microsoft.com/office/word/2010/wordml" wp14:textId="77777777">
       <w:pPr>
         <w:pStyle w:val="paragraph"/>
         <w:spacing w:before="0" w:beforeAutospacing="0" w:after="0" w:afterAutospacing="0"/>
@@ -32,7 +32,7 @@
         <w:t> </w:t>
       </w:r>
     </w:p>
-    <w:p>
+    <w:p xmlns:wp14="http://schemas.microsoft.com/office/word/2010/wordml" wp14:textId="77777777">
       <w:pPr>
         <w:pStyle w:val="paragraph"/>
         <w:spacing w:before="0" w:beforeAutospacing="0" w:after="0" w:afterAutospacing="0"/>
@@ -44,7 +44,7 @@
         </w:rPr>
       </w:pPr>
     </w:p>
-    <w:p>
+    <w:p xmlns:wp14="http://schemas.microsoft.com/office/word/2010/wordml" wp14:textId="77777777">
       <w:pPr>
         <w:pStyle w:val="paragraph"/>
         <w:numPr>
@@ -79,7 +79,7 @@
         <w:t> </w:t>
       </w:r>
     </w:p>
-    <w:p>
+    <w:p xmlns:wp14="http://schemas.microsoft.com/office/word/2010/wordml" wp14:textId="77777777">
       <w:pPr>
         <w:pStyle w:val="paragraph"/>
         <w:spacing w:before="0" w:beforeAutospacing="0" w:after="0" w:afterAutospacing="0"/>
@@ -102,7 +102,7 @@
         <w:t> </w:t>
       </w:r>
     </w:p>
-    <w:p>
+    <w:p xmlns:wp14="http://schemas.microsoft.com/office/word/2010/wordml" wp14:textId="77777777">
       <w:pPr>
         <w:pStyle w:val="paragraph"/>
         <w:spacing w:before="0" w:beforeAutospacing="0" w:after="0" w:afterAutospacing="0"/>
@@ -196,7 +196,7 @@
         <w:t> </w:t>
       </w:r>
     </w:p>
-    <w:p>
+    <w:p xmlns:wp14="http://schemas.microsoft.com/office/word/2010/wordml" wp14:textId="77777777">
       <w:pPr>
         <w:pStyle w:val="paragraph"/>
         <w:spacing w:before="0" w:beforeAutospacing="0" w:after="0" w:afterAutospacing="0"/>
@@ -210,7 +210,7 @@
         </w:rPr>
       </w:pPr>
     </w:p>
-    <w:p>
+    <w:p xmlns:wp14="http://schemas.microsoft.com/office/word/2010/wordml" wp14:textId="77777777">
       <w:pPr>
         <w:pStyle w:val="paragraph"/>
         <w:spacing w:before="0" w:beforeAutospacing="0" w:after="0" w:afterAutospacing="0"/>
@@ -485,7 +485,7 @@
         <w:t xml:space="preserve"> PM daily.</w:t>
       </w:r>
     </w:p>
-    <w:p>
+    <w:p xmlns:wp14="http://schemas.microsoft.com/office/word/2010/wordml" wp14:textId="77777777">
       <w:pPr>
         <w:pStyle w:val="paragraph"/>
         <w:spacing w:before="0" w:beforeAutospacing="0" w:after="0" w:afterAutospacing="0"/>
@@ -498,7 +498,7 @@
         </w:rPr>
       </w:pPr>
     </w:p>
-    <w:p>
+    <w:p xmlns:wp14="http://schemas.microsoft.com/office/word/2010/wordml" wp14:textId="77777777">
       <w:pPr>
         <w:pStyle w:val="paragraph"/>
         <w:numPr>
@@ -533,7 +533,7 @@
         <w:t> </w:t>
       </w:r>
     </w:p>
-    <w:p>
+    <w:p xmlns:wp14="http://schemas.microsoft.com/office/word/2010/wordml" wp14:textId="77777777">
       <w:pPr>
         <w:pStyle w:val="paragraph"/>
         <w:spacing w:before="0" w:beforeAutospacing="0" w:after="0" w:afterAutospacing="0"/>
@@ -563,7 +563,7 @@
         <w:t> </w:t>
       </w:r>
     </w:p>
-    <w:p>
+    <w:p xmlns:wp14="http://schemas.microsoft.com/office/word/2010/wordml" wp14:textId="77777777">
       <w:pPr>
         <w:pStyle w:val="paragraph"/>
         <w:spacing w:before="0" w:beforeAutospacing="0" w:after="0" w:afterAutospacing="0"/>
@@ -697,7 +697,7 @@
         <w:t>Based on the same summer of  2020 survey, the consolidation reported the following conditions.</w:t>
       </w:r>
     </w:p>
-    <w:p>
+    <w:p xmlns:wp14="http://schemas.microsoft.com/office/word/2010/wordml" wp14:textId="77777777">
       <w:pPr>
         <w:pStyle w:val="paragraph"/>
         <w:spacing w:before="0" w:beforeAutospacing="0" w:after="0" w:afterAutospacing="0"/>
@@ -719,7 +719,253 @@
         <w:t> </w:t>
       </w:r>
     </w:p>
-    <w:p>
+    <w:p xmlns:wp14="http://schemas.microsoft.com/office/word/2010/wordml" wp14:textId="4767B901">
+      <w:pPr>
+        <w:pStyle w:val="paragraph"/>
+        <w:spacing w:before="0" w:beforeAutospacing="off" w:after="0" w:afterAutospacing="off"/>
+        <w:jc w:val="both"/>
+        <w:textAlignment w:val="baseline"/>
+        <w:rPr>
+          <w:rFonts w:ascii="Arial" w:hAnsi="Arial" w:cs="Arial"/>
+          <w:sz w:val="18"/>
+          <w:szCs w:val="18"/>
+        </w:rPr>
+      </w:pPr>
+      <w:r>
+        <w:rPr>
+          <w:rStyle w:val="normaltextrun"/>
+          <w:sz w:val="22"/>
+          <w:szCs w:val="22"/>
+        </w:rPr>
+        <w:t xml:space="preserve">Gompers reported at the time of </w:t>
+      </w:r>
+      <w:r>
+        <w:rPr>
+          <w:rStyle w:val="normaltextrun"/>
+          <w:color w:val="000000" w:themeColor="text1" w:themeTint="FF" w:themeShade="FF"/>
+          <w:sz w:val="22"/>
+          <w:szCs w:val="22"/>
+        </w:rPr>
+        <w:t>the survey that a private hauler, IESI,</w:t>
+      </w:r>
+      <w:r>
+        <w:rPr>
+          <w:rStyle w:val="normaltextrun"/>
+          <w:color w:val="000000" w:themeColor="text1" w:themeTint="FF" w:themeShade="FF"/>
+          <w:sz w:val="22"/>
+          <w:szCs w:val="22"/>
+        </w:rPr>
+        <w:t xml:space="preserve"> comes when the compactors are full. </w:t>
+      </w:r>
+      <w:r>
+        <w:rPr>
+          <w:rStyle w:val="normaltextrun"/>
+          <w:color w:val="000000" w:themeColor="text1" w:themeTint="FF" w:themeShade="FF"/>
+          <w:sz w:val="22"/>
+          <w:szCs w:val="22"/>
+        </w:rPr>
+        <w:t>The consolidati</w:t>
+      </w:r>
+      <w:r>
+        <w:rPr>
+          <w:rStyle w:val="normaltextrun"/>
+          <w:color w:val="000000" w:themeColor="text1" w:themeTint="FF" w:themeShade="FF"/>
+          <w:sz w:val="22"/>
+          <w:szCs w:val="22"/>
+        </w:rPr>
+        <w:t>on also stated that it received five bulk tickets a month for the removal of bulk waste. Bulk trash sits in a yard with an exterior container before being picked up by the vendor. </w:t>
+      </w:r>
+      <w:r>
+        <w:rPr>
+          <w:rStyle w:val="normaltextrun"/>
+          <w:color w:val="000000" w:themeColor="text1" w:themeTint="FF" w:themeShade="FF"/>
+          <w:sz w:val="22"/>
+          <w:szCs w:val="22"/>
+        </w:rPr>
+        <w:t xml:space="preserve"> In terms of storage, residents of this consolidation have access to trash c</w:t>
+      </w:r>
+      <w:r>
+        <w:rPr>
+          <w:rStyle w:val="normaltextrun"/>
+          <w:color w:val="000000" w:themeColor="text1" w:themeTint="FF" w:themeShade="FF"/>
+          <w:sz w:val="22"/>
+          <w:szCs w:val="22"/>
+        </w:rPr>
+        <w:t>hutes</w:t>
+      </w:r>
+      <w:r>
+        <w:rPr>
+          <w:rStyle w:val="normaltextrun"/>
+          <w:color w:val="000000" w:themeColor="text1" w:themeTint="FF" w:themeShade="FF"/>
+          <w:sz w:val="22"/>
+          <w:szCs w:val="22"/>
+        </w:rPr>
+        <w:t xml:space="preserve"> </w:t>
+      </w:r>
+      <w:r>
+        <w:rPr>
+          <w:rStyle w:val="normaltextrun"/>
+          <w:color w:val="000000" w:themeColor="text1" w:themeTint="FF" w:themeShade="FF"/>
+          <w:sz w:val="22"/>
+          <w:szCs w:val="22"/>
+        </w:rPr>
+        <w:t>and</w:t>
+      </w:r>
+      <w:r>
+        <w:rPr>
+          <w:rStyle w:val="normaltextrun"/>
+          <w:color w:val="000000" w:themeColor="text1" w:themeTint="FF" w:themeShade="FF"/>
+          <w:sz w:val="22"/>
+          <w:szCs w:val="22"/>
+        </w:rPr>
+        <w:t xml:space="preserve"> may not drop their waste at additional sites on the premises, but tenants </w:t>
+      </w:r>
+      <w:r>
+        <w:rPr>
+          <w:rStyle w:val="normaltextrun"/>
+          <w:color w:val="000000" w:themeColor="text1" w:themeTint="FF" w:themeShade="FF"/>
+          <w:sz w:val="22"/>
+          <w:szCs w:val="22"/>
+        </w:rPr>
+        <w:t>do drop waste off at illegal drop-off sites</w:t>
+      </w:r>
+      <w:r>
+        <w:rPr>
+          <w:rStyle w:val="normaltextrun"/>
+          <w:color w:val="000000" w:themeColor="text1" w:themeTint="FF" w:themeShade="FF"/>
+          <w:sz w:val="22"/>
+          <w:szCs w:val="22"/>
+        </w:rPr>
+        <w:t>. </w:t>
+      </w:r>
+      <w:r>
+        <w:rPr>
+          <w:rStyle w:val="normaltextrun"/>
+          <w:color w:val="000000" w:themeColor="text1" w:themeTint="FF" w:themeShade="FF"/>
+          <w:sz w:val="22"/>
+          <w:szCs w:val="22"/>
+        </w:rPr>
+        <w:t xml:space="preserve"> </w:t>
+      </w:r>
+      <w:r>
+        <w:rPr>
+          <w:rStyle w:val="normaltextrun"/>
+          <w:color w:val="000000" w:themeColor="text1" w:themeTint="FF" w:themeShade="FF"/>
+          <w:sz w:val="22"/>
+          <w:szCs w:val="22"/>
+        </w:rPr>
+        <w:t>Most tenants dispose of their trash </w:t>
+      </w:r>
+      <w:r>
+        <w:rPr>
+          <w:rStyle w:val="normaltextrun"/>
+          <w:color w:val="000000" w:themeColor="text1" w:themeTint="FF" w:themeShade="FF"/>
+          <w:sz w:val="22"/>
+          <w:szCs w:val="22"/>
+        </w:rPr>
+        <w:t xml:space="preserve">by using the trash chutes and frequently place garbage outside of the buildings. </w:t>
+      </w:r>
+      <w:r>
+        <w:rPr>
+          <w:rStyle w:val="normaltextrun"/>
+          <w:color w:val="000000" w:themeColor="text1" w:themeTint="FF" w:themeShade="FF"/>
+          <w:sz w:val="22"/>
+          <w:szCs w:val="22"/>
+        </w:rPr>
+        <w:t xml:space="preserve">Once the </w:t>
+      </w:r>
+      <w:r>
+        <w:rPr>
+          <w:rStyle w:val="normaltextrun"/>
+          <w:color w:val="000000" w:themeColor="text1" w:themeTint="FF" w:themeShade="FF"/>
+          <w:sz w:val="22"/>
+          <w:szCs w:val="22"/>
+        </w:rPr>
+        <w:t xml:space="preserve">waste is collected from the grounds, </w:t>
+      </w:r>
+      <w:r>
+        <w:rPr>
+          <w:rStyle w:val="normaltextrun"/>
+          <w:color w:val="000000" w:themeColor="text1" w:themeTint="FF" w:themeShade="FF"/>
+          <w:sz w:val="22"/>
+          <w:szCs w:val="22"/>
+        </w:rPr>
+        <w:t>it</w:t>
+      </w:r>
+      <w:r>
+        <w:rPr>
+          <w:rStyle w:val="normaltextrun"/>
+          <w:color w:val="000000" w:themeColor="text1" w:themeTint="FF" w:themeShade="FF"/>
+          <w:sz w:val="22"/>
+          <w:szCs w:val="22"/>
+        </w:rPr>
+        <w:t xml:space="preserve"> is stored in </w:t>
+      </w:r>
+      <w:r>
+        <w:rPr>
+          <w:rStyle w:val="normaltextrun"/>
+          <w:color w:val="000000" w:themeColor="text1" w:themeTint="FF" w:themeShade="FF"/>
+          <w:sz w:val="22"/>
+          <w:szCs w:val="22"/>
+        </w:rPr>
+        <w:t>the exterior compactor</w:t>
+      </w:r>
+      <w:r>
+        <w:rPr>
+          <w:rStyle w:val="normaltextrun"/>
+          <w:color w:val="000000" w:themeColor="text1" w:themeTint="FF" w:themeShade="FF"/>
+          <w:sz w:val="22"/>
+          <w:szCs w:val="22"/>
+        </w:rPr>
+        <w:t>s</w:t>
+      </w:r>
+      <w:r>
+        <w:rPr>
+          <w:rStyle w:val="normaltextrun"/>
+          <w:color w:val="000000" w:themeColor="text1" w:themeTint="FF" w:themeShade="FF"/>
+          <w:sz w:val="22"/>
+          <w:szCs w:val="22"/>
+        </w:rPr>
+        <w:t>. </w:t>
+      </w:r>
+      <w:r>
+        <w:rPr>
+          <w:rStyle w:val="eop"/>
+          <w:color w:val="000000" w:themeColor="text1" w:themeTint="FF" w:themeShade="FF"/>
+          <w:sz w:val="22"/>
+          <w:szCs w:val="22"/>
+        </w:rPr>
+        <w:t xml:space="preserve">If the exterior compactors are full, Gompers reaches out to surrounding developments for assistance. </w:t>
+      </w:r>
+      <w:r>
+        <w:rPr>
+          <w:rStyle w:val="eop"/>
+          <w:color w:val="000000" w:themeColor="text1" w:themeTint="FF" w:themeShade="FF"/>
+          <w:sz w:val="22"/>
+          <w:szCs w:val="22"/>
+        </w:rPr>
+        <w:t xml:space="preserve">The waste at </w:t>
+      </w:r>
+      <w:r>
+        <w:rPr>
+          <w:rStyle w:val="eop"/>
+          <w:color w:val="000000" w:themeColor="text1" w:themeTint="FF" w:themeShade="FF"/>
+          <w:sz w:val="22"/>
+          <w:szCs w:val="22"/>
+        </w:rPr>
+        <w:t>45 Allen Street and Hernandez</w:t>
+      </w:r>
+      <w:r>
+        <w:rPr>
+          <w:rStyle w:val="eop"/>
+          <w:color w:val="000000" w:themeColor="text1" w:themeTint="FF" w:themeShade="FF"/>
+          <w:sz w:val="22"/>
+          <w:szCs w:val="22"/>
+        </w:rPr>
+        <w:t xml:space="preserve"> Houses is picked up by Caretaker-X (truck drivers) so it is not left at the sites for an extended amount of time. However, more follow up is needed to determine if this meets compliance. </w:t>
+      </w:r>
+    </w:p>
+    <w:p xmlns:wp14="http://schemas.microsoft.com/office/word/2010/wordml" wp14:textId="77777777">
       <w:pPr>
         <w:pStyle w:val="paragraph"/>
         <w:spacing w:before="0" w:beforeAutospacing="0" w:after="0" w:afterAutospacing="0"/>
@@ -733,292 +979,127 @@
       </w:pPr>
       <w:r>
         <w:rPr>
-          <w:rStyle w:val="normaltextrun"/>
-          <w:sz w:val="22"/>
-          <w:szCs w:val="22"/>
-        </w:rPr>
-        <w:t xml:space="preserve">Gompers reported at the time of </w:t>
-      </w:r>
-      <w:r>
-        <w:rPr>
-          <w:rStyle w:val="normaltextrun"/>
-          <w:color w:val="000000" w:themeColor="text1"/>
-          <w:sz w:val="22"/>
-          <w:szCs w:val="22"/>
-        </w:rPr>
-        <w:t>the survey that a private hauler, IESI,</w:t>
-      </w:r>
-      <w:r>
-        <w:rPr>
-          <w:rStyle w:val="normaltextrun"/>
-          <w:color w:val="000000" w:themeColor="text1"/>
-          <w:sz w:val="22"/>
-          <w:szCs w:val="22"/>
-        </w:rPr>
-        <w:t xml:space="preserve"> comes when the compactors are full. </w:t>
-      </w:r>
-      <w:r>
-        <w:rPr>
-          <w:rStyle w:val="normaltextrun"/>
-          <w:color w:val="000000" w:themeColor="text1"/>
-          <w:sz w:val="22"/>
-          <w:szCs w:val="22"/>
-        </w:rPr>
-        <w:t>The consolidati</w:t>
-      </w:r>
-      <w:r>
-        <w:rPr>
-          <w:rStyle w:val="normaltextrun"/>
-          <w:color w:val="000000" w:themeColor="text1"/>
-          <w:sz w:val="22"/>
-          <w:szCs w:val="22"/>
-        </w:rPr>
-        <w:t>on also stated that it received five bulk tickets a month for the removal of bulk waste. Bulk trash sits in a yard with an exterior container before being picked up by the vendor. </w:t>
-      </w:r>
-      <w:r>
-        <w:rPr>
-          <w:rStyle w:val="normaltextrun"/>
-          <w:color w:val="000000" w:themeColor="text1"/>
-          <w:sz w:val="22"/>
-          <w:szCs w:val="22"/>
-        </w:rPr>
-        <w:t xml:space="preserve"> In terms of storage, residents of this consolidation have access to trash c</w:t>
-      </w:r>
-      <w:r>
-        <w:rPr>
-          <w:rStyle w:val="normaltextrun"/>
-          <w:color w:val="000000" w:themeColor="text1"/>
-          <w:sz w:val="22"/>
-          <w:szCs w:val="22"/>
-        </w:rPr>
-        <w:t>hutes and</w:t>
-      </w:r>
-      <w:r>
-        <w:rPr>
-          <w:rStyle w:val="normaltextrun"/>
-          <w:color w:val="000000" w:themeColor="text1"/>
-          <w:sz w:val="22"/>
-          <w:szCs w:val="22"/>
-        </w:rPr>
-        <w:t xml:space="preserve"> may not drop their waste at additional sites on the premises, but tenants </w:t>
-      </w:r>
-      <w:r>
-        <w:rPr>
-          <w:rStyle w:val="normaltextrun"/>
-          <w:color w:val="000000" w:themeColor="text1"/>
-          <w:sz w:val="22"/>
-          <w:szCs w:val="22"/>
-        </w:rPr>
-        <w:t>do drop waste off at illegal drop-off sites</w:t>
-      </w:r>
-      <w:r>
-        <w:rPr>
-          <w:rStyle w:val="normaltextrun"/>
-          <w:color w:val="000000" w:themeColor="text1"/>
-          <w:sz w:val="22"/>
-          <w:szCs w:val="22"/>
-        </w:rPr>
-        <w:t>. </w:t>
-      </w:r>
-      <w:r>
-        <w:rPr>
-          <w:rStyle w:val="normaltextrun"/>
-          <w:color w:val="000000" w:themeColor="text1"/>
-          <w:sz w:val="22"/>
-          <w:szCs w:val="22"/>
-        </w:rPr>
-        <w:t xml:space="preserve"> </w:t>
-      </w:r>
-      <w:r>
-        <w:rPr>
-          <w:rStyle w:val="normaltextrun"/>
-          <w:color w:val="000000" w:themeColor="text1"/>
-          <w:sz w:val="22"/>
-          <w:szCs w:val="22"/>
-        </w:rPr>
-        <w:t>Most tenants dispose of their trash </w:t>
-      </w:r>
-      <w:r>
-        <w:rPr>
-          <w:rStyle w:val="normaltextrun"/>
-          <w:color w:val="000000" w:themeColor="text1"/>
-          <w:sz w:val="22"/>
-          <w:szCs w:val="22"/>
-        </w:rPr>
-        <w:t xml:space="preserve">by using the trash chutes and frequently place garbage outside of the buildings. </w:t>
-      </w:r>
-      <w:r>
-        <w:rPr>
-          <w:rStyle w:val="normaltextrun"/>
-          <w:color w:val="000000" w:themeColor="text1"/>
-          <w:sz w:val="22"/>
-          <w:szCs w:val="22"/>
-        </w:rPr>
-        <w:t xml:space="preserve">Once the </w:t>
-      </w:r>
-      <w:r>
-        <w:rPr>
-          <w:rStyle w:val="normaltextrun"/>
-          <w:color w:val="000000" w:themeColor="text1"/>
-          <w:sz w:val="22"/>
-          <w:szCs w:val="22"/>
-        </w:rPr>
-        <w:t xml:space="preserve">waste is collected from the grounds, </w:t>
-      </w:r>
-      <w:r>
-        <w:rPr>
-          <w:rStyle w:val="normaltextrun"/>
-          <w:color w:val="000000" w:themeColor="text1"/>
-          <w:sz w:val="22"/>
-          <w:szCs w:val="22"/>
-        </w:rPr>
-        <w:t>it</w:t>
-      </w:r>
-      <w:r>
-        <w:rPr>
-          <w:rStyle w:val="normaltextrun"/>
-          <w:color w:val="000000" w:themeColor="text1"/>
-          <w:sz w:val="22"/>
-          <w:szCs w:val="22"/>
-        </w:rPr>
-        <w:t xml:space="preserve"> is stored in </w:t>
-      </w:r>
-      <w:r>
-        <w:rPr>
-          <w:rStyle w:val="normaltextrun"/>
-          <w:color w:val="000000" w:themeColor="text1"/>
-          <w:sz w:val="22"/>
-          <w:szCs w:val="22"/>
-        </w:rPr>
-        <w:t>the exterior compactor</w:t>
-      </w:r>
-      <w:r>
-        <w:rPr>
-          <w:rStyle w:val="normaltextrun"/>
-          <w:color w:val="000000" w:themeColor="text1"/>
-          <w:sz w:val="22"/>
-          <w:szCs w:val="22"/>
-        </w:rPr>
-        <w:t>. </w:t>
-      </w:r>
-      <w:r>
-        <w:rPr>
           <w:rStyle w:val="eop"/>
-          <w:color w:val="000000" w:themeColor="text1"/>
-          <w:sz w:val="22"/>
-          <w:szCs w:val="22"/>
-        </w:rPr>
-        <w:t xml:space="preserve">If the exterior compactors are full, Gompers reaches out to surrounding developments for assistance. </w:t>
-      </w:r>
-      <w:r>
-        <w:rPr>
-          <w:rStyle w:val="eop"/>
-          <w:color w:val="000000" w:themeColor="text1"/>
-          <w:sz w:val="22"/>
-          <w:szCs w:val="22"/>
-        </w:rPr>
-        <w:t xml:space="preserve">The waste at </w:t>
-      </w:r>
-      <w:r>
-        <w:rPr>
-          <w:rStyle w:val="eop"/>
-          <w:color w:val="000000" w:themeColor="text1"/>
-          <w:sz w:val="22"/>
-          <w:szCs w:val="22"/>
-        </w:rPr>
-        <w:t>45 Allen Street and Hernandez</w:t>
-      </w:r>
-      <w:r>
-        <w:rPr>
-          <w:rStyle w:val="eop"/>
-          <w:color w:val="000000" w:themeColor="text1"/>
-          <w:sz w:val="22"/>
-          <w:szCs w:val="22"/>
-        </w:rPr>
-        <w:t xml:space="preserve"> Houses is picked up by Caretaker-X (truck drivers) so it is not left at the sites for an extended amount of time. However, more follow up is needed to determine if this meets compliance or not. </w:t>
+          <w:color w:val="000000"/>
+          <w:sz w:val="22"/>
+          <w:szCs w:val="22"/>
+        </w:rPr>
+        <w:t> </w:t>
       </w:r>
     </w:p>
-    <w:p>
+    <w:p xmlns:wp14="http://schemas.microsoft.com/office/word/2010/wordml" wp14:textId="77777777">
       <w:pPr>
         <w:pStyle w:val="paragraph"/>
         <w:spacing w:before="0" w:beforeAutospacing="0" w:after="0" w:afterAutospacing="0"/>
         <w:jc w:val="both"/>
         <w:textAlignment w:val="baseline"/>
         <w:rPr>
+          <w:rStyle w:val="normaltextrun"/>
+          <w:color w:val="000000"/>
+          <w:sz w:val="22"/>
+          <w:szCs w:val="22"/>
+        </w:rPr>
+      </w:pPr>
+      <w:r>
+        <w:rPr>
+          <w:rStyle w:val="normaltextrun"/>
+          <w:color w:val="000000"/>
+          <w:sz w:val="22"/>
+          <w:szCs w:val="22"/>
+        </w:rPr>
+        <w:t>Ms. Galloway stated in the survey that </w:t>
+      </w:r>
+      <w:r>
+        <w:rPr>
+          <w:rStyle w:val="normaltextrun"/>
+          <w:color w:val="000000"/>
+          <w:sz w:val="22"/>
+          <w:szCs w:val="22"/>
+        </w:rPr>
+        <w:t>consolidation did have a pest problem and that the Mayor’s Rat Initiative is being utilized.</w:t>
+      </w:r>
+      <w:r>
+        <w:rPr>
           <w:rFonts w:ascii="Arial" w:hAnsi="Arial" w:cs="Arial"/>
           <w:sz w:val="18"/>
           <w:szCs w:val="18"/>
         </w:rPr>
-      </w:pPr>
-      <w:r>
-        <w:rPr>
-          <w:rStyle w:val="eop"/>
-          <w:color w:val="000000"/>
-          <w:sz w:val="22"/>
-          <w:szCs w:val="22"/>
-        </w:rPr>
-        <w:t> </w:t>
+        <w:t xml:space="preserve"> </w:t>
+      </w:r>
+      <w:r>
+        <w:rPr>
+          <w:rStyle w:val="normaltextrun"/>
+          <w:color w:val="000000"/>
+          <w:sz w:val="22"/>
+          <w:szCs w:val="22"/>
+        </w:rPr>
+        <w:t>The consolidation reported that, on average, 300 compactor bags (40 lbs. bags)  are disposed of from Gompers daily. There is one new exterior compactor at this con</w:t>
+      </w:r>
+      <w:r>
+        <w:rPr>
+          <w:rStyle w:val="normaltextrun"/>
+          <w:color w:val="000000"/>
+          <w:sz w:val="22"/>
+          <w:szCs w:val="22"/>
+        </w:rPr>
+        <w:t>solidation that is in working condition with no holes. </w:t>
       </w:r>
     </w:p>
-    <w:p>
+    <w:p xmlns:wp14="http://schemas.microsoft.com/office/word/2010/wordml" wp14:textId="77777777">
       <w:pPr>
         <w:pStyle w:val="paragraph"/>
         <w:spacing w:before="0" w:beforeAutospacing="0" w:after="0" w:afterAutospacing="0"/>
         <w:jc w:val="both"/>
         <w:textAlignment w:val="baseline"/>
         <w:rPr>
-          <w:rStyle w:val="normaltextrun"/>
-          <w:color w:val="000000"/>
-          <w:sz w:val="22"/>
-          <w:szCs w:val="22"/>
-        </w:rPr>
-      </w:pPr>
-      <w:r>
-        <w:rPr>
-          <w:rStyle w:val="normaltextrun"/>
-          <w:color w:val="000000"/>
-          <w:sz w:val="22"/>
-          <w:szCs w:val="22"/>
-        </w:rPr>
-        <w:t>Ms. Galloway stated in the survey that </w:t>
-      </w:r>
-      <w:r>
-        <w:rPr>
-          <w:rStyle w:val="normaltextrun"/>
-          <w:color w:val="000000"/>
-          <w:sz w:val="22"/>
-          <w:szCs w:val="22"/>
-        </w:rPr>
-        <w:t>consolidation did have a pest problem and that the Mayor’s Rat Initiative is being utilized.</w:t>
-      </w:r>
-      <w:r>
-        <w:rPr>
           <w:rFonts w:ascii="Arial" w:hAnsi="Arial" w:cs="Arial"/>
           <w:sz w:val="18"/>
           <w:szCs w:val="18"/>
         </w:rPr>
-        <w:t xml:space="preserve"> </w:t>
-      </w:r>
-      <w:r>
-        <w:rPr>
-          <w:rStyle w:val="normaltextrun"/>
-          <w:color w:val="000000"/>
-          <w:sz w:val="22"/>
-          <w:szCs w:val="22"/>
-        </w:rPr>
-        <w:t>The consolidation reported that, on average, 300 compactor bags (40 lbs. bags)  are disposed of from Gompers daily. There is one new exterior compactor at this con</w:t>
-      </w:r>
-      <w:r>
-        <w:rPr>
-          <w:rStyle w:val="normaltextrun"/>
-          <w:color w:val="000000"/>
-          <w:sz w:val="22"/>
-          <w:szCs w:val="22"/>
-        </w:rPr>
-        <w:t>solidation that is in working condition with no holes. </w:t>
-      </w:r>
+      </w:pPr>
     </w:p>
-    <w:p>
+    <w:p xmlns:wp14="http://schemas.microsoft.com/office/word/2010/wordml" wp14:textId="7AAA0F43">
+      <w:pPr>
+        <w:pStyle w:val="paragraph"/>
+        <w:spacing w:before="0" w:beforeAutospacing="off" w:after="0" w:afterAutospacing="off"/>
+        <w:jc w:val="both"/>
+        <w:textAlignment w:val="baseline"/>
+        <w:rPr>
+          <w:rStyle w:val="eop"/>
+          <w:color w:val="000000"/>
+          <w:sz w:val="22"/>
+          <w:szCs w:val="22"/>
+        </w:rPr>
+      </w:pPr>
+      <w:r>
+        <w:rPr>
+          <w:rStyle w:val="normaltextrun"/>
+          <w:color w:val="000000" w:themeColor="text1" w:themeTint="FF" w:themeShade="FF"/>
+          <w:sz w:val="22"/>
+          <w:szCs w:val="22"/>
+        </w:rPr>
+        <w:t>Gompers reports that if necessary, it can take its trash to </w:t>
+      </w:r>
+      <w:r>
+        <w:rPr>
+          <w:rStyle w:val="normaltextrun"/>
+          <w:color w:val="000000" w:themeColor="text1" w:themeTint="FF" w:themeShade="FF"/>
+          <w:sz w:val="22"/>
+          <w:szCs w:val="22"/>
+        </w:rPr>
+        <w:t xml:space="preserve">Baruch Houses, Wald Houses, Smith Houses, Riis Houses, and LaGuardia Houses and may receive trash from those developments as well. According to the survey, there are external sources of trash and bulk waste illegally dumped at this site.  When it happens, </w:t>
+      </w:r>
+      <w:r>
+        <w:rPr>
+          <w:rStyle w:val="normaltextrun"/>
+          <w:color w:val="000000" w:themeColor="text1" w:themeTint="FF" w:themeShade="FF"/>
+          <w:sz w:val="22"/>
+          <w:szCs w:val="22"/>
+        </w:rPr>
+        <w:t xml:space="preserve">it is from local stores dumping their bulk waste. Ms. Galloway stated the most significant obstacles Gompers faces regarding waste management are improper disposal by tenants and illegal dumping. </w:t>
+      </w:r>
+    </w:p>
+    <w:p xmlns:wp14="http://schemas.microsoft.com/office/word/2010/wordml" wp14:textId="77777777">
       <w:pPr>
         <w:pStyle w:val="paragraph"/>
         <w:spacing w:before="0" w:beforeAutospacing="0" w:after="0" w:afterAutospacing="0"/>
@@ -1031,61 +1112,7 @@
         </w:rPr>
       </w:pPr>
     </w:p>
-    <w:p>
-      <w:pPr>
-        <w:pStyle w:val="paragraph"/>
-        <w:spacing w:before="0" w:beforeAutospacing="0" w:after="0" w:afterAutospacing="0"/>
-        <w:jc w:val="both"/>
-        <w:textAlignment w:val="baseline"/>
-        <w:rPr>
-          <w:rStyle w:val="eop"/>
-          <w:color w:val="000000"/>
-          <w:sz w:val="22"/>
-          <w:szCs w:val="22"/>
-        </w:rPr>
-      </w:pPr>
-      <w:r>
-        <w:rPr>
-          <w:rStyle w:val="normaltextrun"/>
-          <w:color w:val="000000"/>
-          <w:sz w:val="22"/>
-          <w:szCs w:val="22"/>
-        </w:rPr>
-        <w:t>Gompers reports that if necessary, it can take its trash to </w:t>
-      </w:r>
-      <w:r>
-        <w:rPr>
-          <w:rStyle w:val="normaltextrun"/>
-          <w:color w:val="000000"/>
-          <w:sz w:val="22"/>
-          <w:szCs w:val="22"/>
-        </w:rPr>
-        <w:t xml:space="preserve">Baruch Houses, Wald Houses, Smith Houses, Riis Houses, and LaGuardia Houses and may receive trash from those developments as well. According to the survey, there are external sources of trash and bulk waste illegally dumped at this site.  When it happens, </w:t>
-      </w:r>
-      <w:r>
-        <w:rPr>
-          <w:rStyle w:val="normaltextrun"/>
-          <w:color w:val="000000"/>
-          <w:sz w:val="22"/>
-          <w:szCs w:val="22"/>
-        </w:rPr>
-        <w:t>it is from local stores dumping their bulk waste. Ms. Galloway stated the most significant obstacles Gompers faces regarding waste management are improper disposal by tenants and illegal dumping. Management/Operations</w:t>
-      </w:r>
-    </w:p>
-    <w:p>
-      <w:pPr>
-        <w:pStyle w:val="paragraph"/>
-        <w:spacing w:before="0" w:beforeAutospacing="0" w:after="0" w:afterAutospacing="0"/>
-        <w:jc w:val="both"/>
-        <w:textAlignment w:val="baseline"/>
-        <w:rPr>
-          <w:rFonts w:ascii="Arial" w:hAnsi="Arial" w:cs="Arial"/>
-          <w:sz w:val="18"/>
-          <w:szCs w:val="18"/>
-        </w:rPr>
-      </w:pPr>
-    </w:p>
-    <w:p>
+    <w:p xmlns:wp14="http://schemas.microsoft.com/office/word/2010/wordml" wp14:textId="77777777">
       <w:pPr>
         <w:pStyle w:val="paragraph"/>
         <w:numPr>
@@ -1123,7 +1150,7 @@
         <w:t> </w:t>
       </w:r>
     </w:p>
-    <w:p>
+    <w:p xmlns:wp14="http://schemas.microsoft.com/office/word/2010/wordml" wp14:textId="77777777">
       <w:pPr>
         <w:pStyle w:val="paragraph"/>
         <w:spacing w:before="0" w:beforeAutospacing="0" w:after="0" w:afterAutospacing="0"/>
@@ -1137,7 +1164,7 @@
         </w:rPr>
       </w:pPr>
     </w:p>
-    <w:p>
+    <w:p xmlns:wp14="http://schemas.microsoft.com/office/word/2010/wordml" wp14:textId="77777777">
       <w:pPr>
         <w:pStyle w:val="paragraph"/>
         <w:spacing w:before="0" w:beforeAutospacing="0" w:after="0" w:afterAutospacing="0"/>
@@ -1232,9 +1259,9 @@
         <w:t> </w:t>
       </w:r>
     </w:p>
-    <w:p/>
+    <w:p xmlns:wp14="http://schemas.microsoft.com/office/word/2010/wordml" wp14:textId="77777777"/>
     <w:sectPr>
-      <w:pgSz w:w="12240" w:h="15840"/>
+      <w:pgSz w:w="12240" w:h="15840" w:orient="portrait"/>
       <w:pgMar w:top="1440" w:right="1440" w:bottom="1440" w:left="1440" w:header="720" w:footer="720" w:gutter="0"/>
       <w:cols w:space="720"/>
       <w:docGrid w:linePitch="360"/>
@@ -1481,11 +1508,11 @@
 </file>
 
 <file path=word/styles.xml><?xml version="1.0" encoding="utf-8"?>
-<w:styles xmlns:mc="http://schemas.openxmlformats.org/markup-compatibility/2006" xmlns:r="http://schemas.openxmlformats.org/officeDocument/2006/relationships" xmlns:w="http://schemas.openxmlformats.org/wordprocessingml/2006/main" xmlns:w14="http://schemas.microsoft.com/office/word/2010/wordml" xmlns:w15="http://schemas.microsoft.com/office/word/2012/wordml" xmlns:w16cex="http://schemas.microsoft.com/office/word/2018/wordml/cex" xmlns:w16cid="http://schemas.microsoft.com/office/word/2016/wordml/cid" xmlns:w16="http://schemas.microsoft.com/office/word/2018/wordml" xmlns:w16se="http://schemas.microsoft.com/office/word/2015/wordml/symex" mc:Ignorable="w14 w15 w16se w16cid w16 w16cex">
+<w:styles xmlns:wp14="http://schemas.microsoft.com/office/word/2010/wordprocessingDrawing" xmlns:mc="http://schemas.openxmlformats.org/markup-compatibility/2006" xmlns:r="http://schemas.openxmlformats.org/officeDocument/2006/relationships" xmlns:w="http://schemas.openxmlformats.org/wordprocessingml/2006/main" xmlns:w14="http://schemas.microsoft.com/office/word/2010/wordml" xmlns:w15="http://schemas.microsoft.com/office/word/2012/wordml" xmlns:w16cex="http://schemas.microsoft.com/office/word/2018/wordml/cex" xmlns:w16cid="http://schemas.microsoft.com/office/word/2016/wordml/cid" xmlns:w16="http://schemas.microsoft.com/office/word/2018/wordml" xmlns:w16se="http://schemas.microsoft.com/office/word/2015/wordml/symex" mc:Ignorable="w14 w15 w16se w16cid w16 w16cex wp14">
   <w:docDefaults>
     <w:rPrDefault>
       <w:rPr>
-        <w:rFonts w:asciiTheme="minorHAnsi" w:eastAsiaTheme="minorHAnsi" w:hAnsiTheme="minorHAnsi" w:cstheme="minorBidi"/>
+        <w:rFonts w:asciiTheme="minorHAnsi" w:hAnsiTheme="minorHAnsi" w:eastAsiaTheme="minorHAnsi" w:cstheme="minorBidi"/>
         <w:sz w:val="24"/>
         <w:szCs w:val="24"/>
         <w:lang w:val="en-US" w:eastAsia="en-US" w:bidi="ar-SA"/>
@@ -1496,14 +1523,14 @@
   <w:latentStyles w:defLockedState="0" w:defUIPriority="99" w:defSemiHidden="0" w:defUnhideWhenUsed="0" w:defQFormat="0" w:count="376">
     <w:lsdException w:name="Normal" w:uiPriority="0" w:qFormat="1"/>
     <w:lsdException w:name="heading 1" w:uiPriority="9" w:qFormat="1"/>
-    <w:lsdException w:name="heading 2" w:semiHidden="1" w:uiPriority="9" w:unhideWhenUsed="1" w:qFormat="1"/>
-    <w:lsdException w:name="heading 3" w:semiHidden="1" w:uiPriority="9" w:unhideWhenUsed="1" w:qFormat="1"/>
-    <w:lsdException w:name="heading 4" w:semiHidden="1" w:uiPriority="9" w:unhideWhenUsed="1" w:qFormat="1"/>
-    <w:lsdException w:name="heading 5" w:semiHidden="1" w:uiPriority="9" w:unhideWhenUsed="1" w:qFormat="1"/>
-    <w:lsdException w:name="heading 6" w:semiHidden="1" w:uiPriority="9" w:unhideWhenUsed="1" w:qFormat="1"/>
-    <w:lsdException w:name="heading 7" w:semiHidden="1" w:uiPriority="9" w:unhideWhenUsed="1" w:qFormat="1"/>
-    <w:lsdException w:name="heading 8" w:semiHidden="1" w:uiPriority="9" w:unhideWhenUsed="1" w:qFormat="1"/>
-    <w:lsdException w:name="heading 9" w:semiHidden="1" w:uiPriority="9" w:unhideWhenUsed="1" w:qFormat="1"/>
+    <w:lsdException w:name="heading 2" w:uiPriority="9" w:semiHidden="1" w:unhideWhenUsed="1" w:qFormat="1"/>
+    <w:lsdException w:name="heading 3" w:uiPriority="9" w:semiHidden="1" w:unhideWhenUsed="1" w:qFormat="1"/>
+    <w:lsdException w:name="heading 4" w:uiPriority="9" w:semiHidden="1" w:unhideWhenUsed="1" w:qFormat="1"/>
+    <w:lsdException w:name="heading 5" w:uiPriority="9" w:semiHidden="1" w:unhideWhenUsed="1" w:qFormat="1"/>
+    <w:lsdException w:name="heading 6" w:uiPriority="9" w:semiHidden="1" w:unhideWhenUsed="1" w:qFormat="1"/>
+    <w:lsdException w:name="heading 7" w:uiPriority="9" w:semiHidden="1" w:unhideWhenUsed="1" w:qFormat="1"/>
+    <w:lsdException w:name="heading 8" w:uiPriority="9" w:semiHidden="1" w:unhideWhenUsed="1" w:qFormat="1"/>
+    <w:lsdException w:name="heading 9" w:uiPriority="9" w:semiHidden="1" w:unhideWhenUsed="1" w:qFormat="1"/>
     <w:lsdException w:name="index 1" w:semiHidden="1" w:unhideWhenUsed="1"/>
     <w:lsdException w:name="index 2" w:semiHidden="1" w:unhideWhenUsed="1"/>
     <w:lsdException w:name="index 3" w:semiHidden="1" w:unhideWhenUsed="1"/>
@@ -1513,22 +1540,22 @@
     <w:lsdException w:name="index 7" w:semiHidden="1" w:unhideWhenUsed="1"/>
     <w:lsdException w:name="index 8" w:semiHidden="1" w:unhideWhenUsed="1"/>
     <w:lsdException w:name="index 9" w:semiHidden="1" w:unhideWhenUsed="1"/>
-    <w:lsdException w:name="toc 1" w:semiHidden="1" w:uiPriority="39" w:unhideWhenUsed="1"/>
-    <w:lsdException w:name="toc 2" w:semiHidden="1" w:uiPriority="39" w:unhideWhenUsed="1"/>
-    <w:lsdException w:name="toc 3" w:semiHidden="1" w:uiPriority="39" w:unhideWhenUsed="1"/>
-    <w:lsdException w:name="toc 4" w:semiHidden="1" w:uiPriority="39" w:unhideWhenUsed="1"/>
-    <w:lsdException w:name="toc 5" w:semiHidden="1" w:uiPriority="39" w:unhideWhenUsed="1"/>
-    <w:lsdException w:name="toc 6" w:semiHidden="1" w:uiPriority="39" w:unhideWhenUsed="1"/>
-    <w:lsdException w:name="toc 7" w:semiHidden="1" w:uiPriority="39" w:unhideWhenUsed="1"/>
-    <w:lsdException w:name="toc 8" w:semiHidden="1" w:uiPriority="39" w:unhideWhenUsed="1"/>
-    <w:lsdException w:name="toc 9" w:semiHidden="1" w:uiPriority="39" w:unhideWhenUsed="1"/>
+    <w:lsdException w:name="toc 1" w:uiPriority="39" w:semiHidden="1" w:unhideWhenUsed="1"/>
+    <w:lsdException w:name="toc 2" w:uiPriority="39" w:semiHidden="1" w:unhideWhenUsed="1"/>
+    <w:lsdException w:name="toc 3" w:uiPriority="39" w:semiHidden="1" w:unhideWhenUsed="1"/>
+    <w:lsdException w:name="toc 4" w:uiPriority="39" w:semiHidden="1" w:unhideWhenUsed="1"/>
+    <w:lsdException w:name="toc 5" w:uiPriority="39" w:semiHidden="1" w:unhideWhenUsed="1"/>
+    <w:lsdException w:name="toc 6" w:uiPriority="39" w:semiHidden="1" w:unhideWhenUsed="1"/>
+    <w:lsdException w:name="toc 7" w:uiPriority="39" w:semiHidden="1" w:unhideWhenUsed="1"/>
+    <w:lsdException w:name="toc 8" w:uiPriority="39" w:semiHidden="1" w:unhideWhenUsed="1"/>
+    <w:lsdException w:name="toc 9" w:uiPriority="39" w:semiHidden="1" w:unhideWhenUsed="1"/>
     <w:lsdException w:name="Normal Indent" w:semiHidden="1" w:unhideWhenUsed="1"/>
     <w:lsdException w:name="footnote text" w:semiHidden="1" w:unhideWhenUsed="1"/>
     <w:lsdException w:name="annotation text" w:semiHidden="1" w:unhideWhenUsed="1"/>
     <w:lsdException w:name="header" w:semiHidden="1" w:unhideWhenUsed="1"/>
     <w:lsdException w:name="footer" w:semiHidden="1" w:unhideWhenUsed="1"/>
     <w:lsdException w:name="index heading" w:semiHidden="1" w:unhideWhenUsed="1"/>
-    <w:lsdException w:name="caption" w:semiHidden="1" w:uiPriority="35" w:unhideWhenUsed="1" w:qFormat="1"/>
+    <w:lsdException w:name="caption" w:uiPriority="35" w:semiHidden="1" w:unhideWhenUsed="1" w:qFormat="1"/>
     <w:lsdException w:name="table of figures" w:semiHidden="1" w:unhideWhenUsed="1"/>
     <w:lsdException w:name="envelope address" w:semiHidden="1" w:unhideWhenUsed="1"/>
     <w:lsdException w:name="envelope return" w:semiHidden="1" w:unhideWhenUsed="1"/>
@@ -1559,7 +1586,7 @@
     <w:lsdException w:name="Title" w:uiPriority="10" w:qFormat="1"/>
     <w:lsdException w:name="Closing" w:semiHidden="1" w:unhideWhenUsed="1"/>
     <w:lsdException w:name="Signature" w:semiHidden="1" w:unhideWhenUsed="1"/>
-    <w:lsdException w:name="Default Paragraph Font" w:semiHidden="1" w:uiPriority="1" w:unhideWhenUsed="1"/>
+    <w:lsdException w:name="Default Paragraph Font" w:uiPriority="1" w:semiHidden="1" w:unhideWhenUsed="1"/>
     <w:lsdException w:name="Body Text" w:semiHidden="1" w:unhideWhenUsed="1"/>
     <w:lsdException w:name="Body Text Indent" w:semiHidden="1" w:unhideWhenUsed="1"/>
     <w:lsdException w:name="List Continue" w:semiHidden="1" w:unhideWhenUsed="1"/>
@@ -1759,8 +1786,8 @@
     <w:lsdException w:name="Subtle Reference" w:uiPriority="31" w:qFormat="1"/>
     <w:lsdException w:name="Intense Reference" w:uiPriority="32" w:qFormat="1"/>
     <w:lsdException w:name="Book Title" w:uiPriority="33" w:qFormat="1"/>
-    <w:lsdException w:name="Bibliography" w:semiHidden="1" w:uiPriority="37" w:unhideWhenUsed="1"/>
-    <w:lsdException w:name="TOC Heading" w:semiHidden="1" w:uiPriority="39" w:unhideWhenUsed="1" w:qFormat="1"/>
+    <w:lsdException w:name="Bibliography" w:uiPriority="37" w:semiHidden="1" w:unhideWhenUsed="1"/>
+    <w:lsdException w:name="TOC Heading" w:uiPriority="39" w:semiHidden="1" w:unhideWhenUsed="1" w:qFormat="1"/>
     <w:lsdException w:name="Plain Table 1" w:uiPriority="41"/>
     <w:lsdException w:name="Plain Table 2" w:uiPriority="42"/>
     <w:lsdException w:name="Plain Table 3" w:uiPriority="43"/>
@@ -1866,18 +1893,18 @@
     <w:lsdException w:name="List Table 6 Colorful Accent 6" w:uiPriority="51"/>
     <w:lsdException w:name="List Table 7 Colorful Accent 6" w:uiPriority="52"/>
   </w:latentStyles>
-  <w:style w:type="paragraph" w:default="1" w:styleId="Normal">
+  <w:style w:type="paragraph" w:styleId="Normal" w:default="1">
     <w:name w:val="Normal"/>
     <w:qFormat/>
     <w:rsid w:val="0011740C"/>
   </w:style>
-  <w:style w:type="character" w:default="1" w:styleId="DefaultParagraphFont">
+  <w:style w:type="character" w:styleId="DefaultParagraphFont" w:default="1">
     <w:name w:val="Default Paragraph Font"/>
     <w:uiPriority w:val="1"/>
     <w:semiHidden/>
     <w:unhideWhenUsed/>
   </w:style>
-  <w:style w:type="table" w:default="1" w:styleId="TableNormal">
+  <w:style w:type="table" w:styleId="TableNormal" w:default="1">
     <w:name w:val="Normal Table"/>
     <w:uiPriority w:val="99"/>
     <w:semiHidden/>
@@ -1892,13 +1919,13 @@
       </w:tblCellMar>
     </w:tblPr>
   </w:style>
-  <w:style w:type="numbering" w:default="1" w:styleId="NoList">
+  <w:style w:type="numbering" w:styleId="NoList" w:default="1">
     <w:name w:val="No List"/>
     <w:uiPriority w:val="99"/>
     <w:semiHidden/>
     <w:unhideWhenUsed/>
   </w:style>
-  <w:style w:type="paragraph" w:customStyle="1" w:styleId="paragraph">
+  <w:style w:type="paragraph" w:styleId="paragraph" w:customStyle="1">
     <w:name w:val="paragraph"/>
     <w:basedOn w:val="Normal"/>
     <w:rsid w:val="0011740C"/>
@@ -1906,25 +1933,25 @@
       <w:spacing w:before="100" w:beforeAutospacing="1" w:after="100" w:afterAutospacing="1"/>
     </w:pPr>
     <w:rPr>
-      <w:rFonts w:ascii="Times New Roman" w:eastAsia="Times New Roman" w:hAnsi="Times New Roman" w:cs="Times New Roman"/>
+      <w:rFonts w:ascii="Times New Roman" w:hAnsi="Times New Roman" w:eastAsia="Times New Roman" w:cs="Times New Roman"/>
     </w:rPr>
   </w:style>
-  <w:style w:type="character" w:customStyle="1" w:styleId="textrun">
+  <w:style w:type="character" w:styleId="textrun" w:customStyle="1">
     <w:name w:val="textrun"/>
     <w:basedOn w:val="DefaultParagraphFont"/>
     <w:rsid w:val="0011740C"/>
   </w:style>
-  <w:style w:type="character" w:customStyle="1" w:styleId="normaltextrun">
+  <w:style w:type="character" w:styleId="normaltextrun" w:customStyle="1">
     <w:name w:val="normaltextrun"/>
     <w:basedOn w:val="DefaultParagraphFont"/>
     <w:rsid w:val="0011740C"/>
   </w:style>
-  <w:style w:type="character" w:customStyle="1" w:styleId="eop">
+  <w:style w:type="character" w:styleId="eop" w:customStyle="1">
     <w:name w:val="eop"/>
     <w:basedOn w:val="DefaultParagraphFont"/>
     <w:rsid w:val="0011740C"/>
   </w:style>
-  <w:style w:type="character" w:customStyle="1" w:styleId="spellingerror">
+  <w:style w:type="character" w:styleId="spellingerror" w:customStyle="1">
     <w:name w:val="spellingerror"/>
     <w:basedOn w:val="DefaultParagraphFont"/>
     <w:rsid w:val="0011740C"/>
